--- a/Milestone 2/Achuthannad SDV602 Milestone 2 2019 Submission.docx
+++ b/Milestone 2/Achuthannad SDV602 Milestone 2 2019 Submission.docx
@@ -2,6 +2,91 @@
 <file path=word/document.xml><?xml version="1.0" encoding="utf-8"?>
 <w:document xmlns:wpc="http://schemas.microsoft.com/office/word/2010/wordprocessingCanvas" xmlns:cx="http://schemas.microsoft.com/office/drawing/2014/chartex" xmlns:cx1="http://schemas.microsoft.com/office/drawing/2015/9/8/chartex" xmlns:cx2="http://schemas.microsoft.com/office/drawing/2015/10/21/chartex" xmlns:cx3="http://schemas.microsoft.com/office/drawing/2016/5/9/chartex" xmlns:cx4="http://schemas.microsoft.com/office/drawing/2016/5/10/chartex" xmlns:cx5="http://schemas.microsoft.com/office/drawing/2016/5/11/chartex" xmlns:cx6="http://schemas.microsoft.com/office/drawing/2016/5/12/chartex" xmlns:cx7="http://schemas.microsoft.com/office/drawing/2016/5/13/chartex" xmlns:cx8="http://schemas.microsoft.com/office/drawing/2016/5/14/chartex" xmlns:mc="http://schemas.openxmlformats.org/markup-compatibility/2006" xmlns:aink="http://schemas.microsoft.com/office/drawing/2016/ink" xmlns:am3d="http://schemas.microsoft.com/office/drawing/2017/model3d" xmlns:o="urn:schemas-microsoft-com:office:office" xmlns:r="http://schemas.openxmlformats.org/officeDocument/2006/relationships" xmlns:m="http://schemas.openxmlformats.org/officeDocument/2006/math" xmlns:v="urn:schemas-microsoft-com:vml" xmlns:wp14="http://schemas.microsoft.com/office/word/2010/wordprocessingDrawing" xmlns:wp="http://schemas.openxmlformats.org/drawingml/2006/wordprocessingDrawing" xmlns:w10="urn:schemas-microsoft-com:office:word" xmlns:w="http://schemas.openxmlformats.org/wordprocessingml/2006/main" xmlns:w14="http://schemas.microsoft.com/office/word/2010/wordml" xmlns:w15="http://schemas.microsoft.com/office/word/2012/wordml" xmlns:w16cid="http://schemas.microsoft.com/office/word/2016/wordml/cid" xmlns:w16se="http://schemas.microsoft.com/office/word/2015/wordml/symex" xmlns:wpg="http://schemas.microsoft.com/office/word/2010/wordprocessingGroup" xmlns:wpi="http://schemas.microsoft.com/office/word/2010/wordprocessingInk" xmlns:wne="http://schemas.microsoft.com/office/word/2006/wordml" xmlns:wps="http://schemas.microsoft.com/office/word/2010/wordprocessingShape" mc:Ignorable="w14 w15 w16se w16cid wp14">
   <w:body>
+    <w:p>
+      <w:pPr>
+        <w:pStyle w:val="Heading1"/>
+        <w:jc w:val="center"/>
+        <w:rPr>
+          <w:rFonts w:ascii="Times New Roman" w:hAnsi="Times New Roman" w:cs="Times New Roman"/>
+          <w:color w:val="000000" w:themeColor="text1"/>
+          <w:sz w:val="36"/>
+          <w:szCs w:val="36"/>
+        </w:rPr>
+      </w:pPr>
+      <w:r>
+        <w:rPr>
+          <w:rFonts w:ascii="Times New Roman" w:hAnsi="Times New Roman" w:cs="Times New Roman"/>
+          <w:color w:val="000000" w:themeColor="text1"/>
+          <w:sz w:val="36"/>
+          <w:szCs w:val="36"/>
+        </w:rPr>
+        <w:t>SDV601</w:t>
+      </w:r>
+    </w:p>
+    <w:p>
+      <w:pPr>
+        <w:jc w:val="center"/>
+        <w:rPr>
+          <w:rFonts w:ascii="Times New Roman" w:hAnsi="Times New Roman" w:cs="Times New Roman"/>
+          <w:sz w:val="36"/>
+          <w:szCs w:val="36"/>
+        </w:rPr>
+      </w:pPr>
+      <w:r>
+        <w:rPr>
+          <w:rFonts w:ascii="Times New Roman" w:hAnsi="Times New Roman" w:cs="Times New Roman"/>
+          <w:sz w:val="36"/>
+          <w:szCs w:val="36"/>
+        </w:rPr>
+        <w:t>Milestone 2</w:t>
+      </w:r>
+    </w:p>
+    <w:p>
+      <w:pPr>
+        <w:jc w:val="center"/>
+        <w:rPr>
+          <w:rFonts w:ascii="Times New Roman" w:hAnsi="Times New Roman" w:cs="Times New Roman"/>
+          <w:sz w:val="36"/>
+          <w:szCs w:val="36"/>
+        </w:rPr>
+      </w:pPr>
+      <w:r>
+        <w:rPr>
+          <w:rFonts w:ascii="Times New Roman" w:hAnsi="Times New Roman" w:cs="Times New Roman"/>
+          <w:sz w:val="36"/>
+          <w:szCs w:val="36"/>
+        </w:rPr>
+        <w:t>Achuthanand Vasudevan</w:t>
+      </w:r>
+    </w:p>
+    <w:p>
+      <w:pPr>
+        <w:jc w:val="center"/>
+        <w:rPr>
+          <w:rFonts w:ascii="Times New Roman" w:hAnsi="Times New Roman" w:cs="Times New Roman"/>
+          <w:sz w:val="36"/>
+          <w:szCs w:val="36"/>
+        </w:rPr>
+      </w:pPr>
+      <w:r>
+        <w:rPr>
+          <w:rFonts w:ascii="Times New Roman" w:hAnsi="Times New Roman" w:cs="Times New Roman"/>
+          <w:sz w:val="36"/>
+          <w:szCs w:val="36"/>
+        </w:rPr>
+        <w:t>October 31 2019</w:t>
+      </w:r>
+      <w:bookmarkStart w:id="0" w:name="_GoBack"/>
+      <w:bookmarkEnd w:id="0"/>
+    </w:p>
+    <w:p>
+      <w:pPr>
+        <w:pStyle w:val="Heading1"/>
+        <w:rPr>
+          <w:color w:val="000000" w:themeColor="text1"/>
+        </w:rPr>
+      </w:pPr>
+    </w:p>
     <w:p>
       <w:pPr>
         <w:pStyle w:val="Heading1"/>
@@ -31,34 +116,248 @@
         <w:t xml:space="preserve"> </w:t>
       </w:r>
     </w:p>
-    <w:p/>
     <w:p>
       <w:r>
-        <w:t>Download SDV602 Milestone 2 Game Code</w:t>
+        <w:rPr>
+          <w:noProof/>
+        </w:rPr>
+        <mc:AlternateContent>
+          <mc:Choice Requires="wps">
+            <w:drawing>
+              <wp:anchor distT="0" distB="0" distL="114300" distR="114300" simplePos="0" relativeHeight="251659264" behindDoc="0" locked="0" layoutInCell="1" allowOverlap="1" wp14:anchorId="2DD80C48" wp14:editId="04DAE1A4">
+                <wp:simplePos x="0" y="0"/>
+                <wp:positionH relativeFrom="column">
+                  <wp:posOffset>25400</wp:posOffset>
+                </wp:positionH>
+                <wp:positionV relativeFrom="paragraph">
+                  <wp:posOffset>42545</wp:posOffset>
+                </wp:positionV>
+                <wp:extent cx="6724650" cy="12700"/>
+                <wp:effectExtent l="0" t="0" r="19050" b="25400"/>
+                <wp:wrapNone/>
+                <wp:docPr id="1" name="Straight Connector 1"/>
+                <wp:cNvGraphicFramePr/>
+                <a:graphic xmlns:a="http://schemas.openxmlformats.org/drawingml/2006/main">
+                  <a:graphicData uri="http://schemas.microsoft.com/office/word/2010/wordprocessingShape">
+                    <wps:wsp>
+                      <wps:cNvCnPr/>
+                      <wps:spPr>
+                        <a:xfrm flipV="1">
+                          <a:off x="0" y="0"/>
+                          <a:ext cx="6724650" cy="12700"/>
+                        </a:xfrm>
+                        <a:prstGeom prst="line">
+                          <a:avLst/>
+                        </a:prstGeom>
+                      </wps:spPr>
+                      <wps:style>
+                        <a:lnRef idx="1">
+                          <a:schemeClr val="accent1"/>
+                        </a:lnRef>
+                        <a:fillRef idx="0">
+                          <a:schemeClr val="accent1"/>
+                        </a:fillRef>
+                        <a:effectRef idx="0">
+                          <a:schemeClr val="accent1"/>
+                        </a:effectRef>
+                        <a:fontRef idx="minor">
+                          <a:schemeClr val="tx1"/>
+                        </a:fontRef>
+                      </wps:style>
+                      <wps:bodyPr/>
+                    </wps:wsp>
+                  </a:graphicData>
+                </a:graphic>
+              </wp:anchor>
+            </w:drawing>
+          </mc:Choice>
+          <mc:Fallback>
+            <w:pict>
+              <v:line w14:anchorId="6F137A07" id="Straight Connector 1" o:spid="_x0000_s1026" style="position:absolute;flip:y;z-index:251659264;visibility:visible;mso-wrap-style:square;mso-wrap-distance-left:9pt;mso-wrap-distance-top:0;mso-wrap-distance-right:9pt;mso-wrap-distance-bottom:0;mso-position-horizontal:absolute;mso-position-horizontal-relative:text;mso-position-vertical:absolute;mso-position-vertical-relative:text" from="2pt,3.35pt" to="531.5pt,4.35pt" o:gfxdata="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" strokecolor="#4472c4 [3204]" strokeweight=".5pt">
+                <v:stroke joinstyle="miter"/>
+              </v:line>
+            </w:pict>
+          </mc:Fallback>
+        </mc:AlternateContent>
       </w:r>
-      <w:bookmarkStart w:id="0" w:name="_GoBack"/>
-      <w:bookmarkEnd w:id="0"/>
-    </w:p>
-    <w:p/>
-    <w:p>
-      <w:r>
-        <w:t>Download SDV602 Presentation Video</w:t>
-      </w:r>
-    </w:p>
-    <w:p/>
+    </w:p>
     <w:p>
       <w:hyperlink r:id="rId5" w:history="1">
         <w:r>
           <w:rPr>
             <w:rStyle w:val="Hyperlink"/>
           </w:rPr>
-          <w:t xml:space="preserve">Download SDV602 Presentation </w:t>
+          <w:t>Download SDV602 Milestone 2 Game Code</w:t>
         </w:r>
+      </w:hyperlink>
+      <w:r>
+        <w:t xml:space="preserve"> – The zip will be downloaded here.</w:t>
+      </w:r>
+    </w:p>
+    <w:p>
+      <w:r>
+        <w:t xml:space="preserve">If want to clone use the link – </w:t>
+      </w:r>
+      <w:hyperlink r:id="rId6" w:history="1">
         <w:r>
           <w:rPr>
             <w:rStyle w:val="Hyperlink"/>
           </w:rPr>
-          <w:t>PPT</w:t>
+          <w:t>Clone SDV602 repo</w:t>
+        </w:r>
+      </w:hyperlink>
+      <w:r>
+        <w:t xml:space="preserve"> and checkout to ‘milestone_two’ branch</w:t>
+      </w:r>
+    </w:p>
+    <w:p>
+      <w:r>
+        <w:rPr>
+          <w:noProof/>
+        </w:rPr>
+        <mc:AlternateContent>
+          <mc:Choice Requires="wps">
+            <w:drawing>
+              <wp:anchor distT="0" distB="0" distL="114300" distR="114300" simplePos="0" relativeHeight="251661312" behindDoc="0" locked="0" layoutInCell="1" allowOverlap="1" wp14:anchorId="354EC37B" wp14:editId="2AD7A53E">
+                <wp:simplePos x="0" y="0"/>
+                <wp:positionH relativeFrom="margin">
+                  <wp:posOffset>0</wp:posOffset>
+                </wp:positionH>
+                <wp:positionV relativeFrom="paragraph">
+                  <wp:posOffset>68580</wp:posOffset>
+                </wp:positionV>
+                <wp:extent cx="6724650" cy="12700"/>
+                <wp:effectExtent l="0" t="0" r="19050" b="25400"/>
+                <wp:wrapNone/>
+                <wp:docPr id="2" name="Straight Connector 2"/>
+                <wp:cNvGraphicFramePr/>
+                <a:graphic xmlns:a="http://schemas.openxmlformats.org/drawingml/2006/main">
+                  <a:graphicData uri="http://schemas.microsoft.com/office/word/2010/wordprocessingShape">
+                    <wps:wsp>
+                      <wps:cNvCnPr/>
+                      <wps:spPr>
+                        <a:xfrm flipV="1">
+                          <a:off x="0" y="0"/>
+                          <a:ext cx="6724650" cy="12700"/>
+                        </a:xfrm>
+                        <a:prstGeom prst="line">
+                          <a:avLst/>
+                        </a:prstGeom>
+                      </wps:spPr>
+                      <wps:style>
+                        <a:lnRef idx="1">
+                          <a:schemeClr val="accent1"/>
+                        </a:lnRef>
+                        <a:fillRef idx="0">
+                          <a:schemeClr val="accent1"/>
+                        </a:fillRef>
+                        <a:effectRef idx="0">
+                          <a:schemeClr val="accent1"/>
+                        </a:effectRef>
+                        <a:fontRef idx="minor">
+                          <a:schemeClr val="tx1"/>
+                        </a:fontRef>
+                      </wps:style>
+                      <wps:bodyPr/>
+                    </wps:wsp>
+                  </a:graphicData>
+                </a:graphic>
+              </wp:anchor>
+            </w:drawing>
+          </mc:Choice>
+          <mc:Fallback>
+            <w:pict>
+              <v:line w14:anchorId="781FE33A" id="Straight Connector 2" o:spid="_x0000_s1026" style="position:absolute;flip:y;z-index:251661312;visibility:visible;mso-wrap-style:square;mso-wrap-distance-left:9pt;mso-wrap-distance-top:0;mso-wrap-distance-right:9pt;mso-wrap-distance-bottom:0;mso-position-horizontal:absolute;mso-position-horizontal-relative:margin;mso-position-vertical:absolute;mso-position-vertical-relative:text" from="0,5.4pt" to="529.5pt,6.4pt" o:gfxdata="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" strokecolor="#4472c4 [3204]" strokeweight=".5pt">
+                <v:stroke joinstyle="miter"/>
+                <w10:wrap anchorx="margin"/>
+              </v:line>
+            </w:pict>
+          </mc:Fallback>
+        </mc:AlternateContent>
+      </w:r>
+    </w:p>
+    <w:p>
+      <w:hyperlink r:id="rId7" w:history="1">
+        <w:r>
+          <w:rPr>
+            <w:rStyle w:val="Hyperlink"/>
+          </w:rPr>
+          <w:t>Download SDV602 Presentation Video</w:t>
+        </w:r>
+      </w:hyperlink>
+    </w:p>
+    <w:p>
+      <w:r>
+        <w:rPr>
+          <w:noProof/>
+        </w:rPr>
+        <mc:AlternateContent>
+          <mc:Choice Requires="wps">
+            <w:drawing>
+              <wp:anchor distT="0" distB="0" distL="114300" distR="114300" simplePos="0" relativeHeight="251663360" behindDoc="0" locked="0" layoutInCell="1" allowOverlap="1" wp14:anchorId="2D66108E" wp14:editId="4BBA42DA">
+                <wp:simplePos x="0" y="0"/>
+                <wp:positionH relativeFrom="column">
+                  <wp:posOffset>0</wp:posOffset>
+                </wp:positionH>
+                <wp:positionV relativeFrom="paragraph">
+                  <wp:posOffset>88265</wp:posOffset>
+                </wp:positionV>
+                <wp:extent cx="6724650" cy="12700"/>
+                <wp:effectExtent l="0" t="0" r="19050" b="25400"/>
+                <wp:wrapNone/>
+                <wp:docPr id="3" name="Straight Connector 3"/>
+                <wp:cNvGraphicFramePr/>
+                <a:graphic xmlns:a="http://schemas.openxmlformats.org/drawingml/2006/main">
+                  <a:graphicData uri="http://schemas.microsoft.com/office/word/2010/wordprocessingShape">
+                    <wps:wsp>
+                      <wps:cNvCnPr/>
+                      <wps:spPr>
+                        <a:xfrm flipV="1">
+                          <a:off x="0" y="0"/>
+                          <a:ext cx="6724650" cy="12700"/>
+                        </a:xfrm>
+                        <a:prstGeom prst="line">
+                          <a:avLst/>
+                        </a:prstGeom>
+                      </wps:spPr>
+                      <wps:style>
+                        <a:lnRef idx="1">
+                          <a:schemeClr val="accent1"/>
+                        </a:lnRef>
+                        <a:fillRef idx="0">
+                          <a:schemeClr val="accent1"/>
+                        </a:fillRef>
+                        <a:effectRef idx="0">
+                          <a:schemeClr val="accent1"/>
+                        </a:effectRef>
+                        <a:fontRef idx="minor">
+                          <a:schemeClr val="tx1"/>
+                        </a:fontRef>
+                      </wps:style>
+                      <wps:bodyPr/>
+                    </wps:wsp>
+                  </a:graphicData>
+                </a:graphic>
+              </wp:anchor>
+            </w:drawing>
+          </mc:Choice>
+          <mc:Fallback>
+            <w:pict>
+              <v:line w14:anchorId="1A9C901E" id="Straight Connector 3" o:spid="_x0000_s1026" style="position:absolute;flip:y;z-index:251663360;visibility:visible;mso-wrap-style:square;mso-wrap-distance-left:9pt;mso-wrap-distance-top:0;mso-wrap-distance-right:9pt;mso-wrap-distance-bottom:0;mso-position-horizontal:absolute;mso-position-horizontal-relative:text;mso-position-vertical:absolute;mso-position-vertical-relative:text" from="0,6.95pt" to="529.5pt,7.95pt" o:gfxdata="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" strokecolor="#4472c4 [3204]" strokeweight=".5pt">
+                <v:stroke joinstyle="miter"/>
+              </v:line>
+            </w:pict>
+          </mc:Fallback>
+        </mc:AlternateContent>
+      </w:r>
+    </w:p>
+    <w:p>
+      <w:hyperlink r:id="rId8" w:history="1">
+        <w:r>
+          <w:rPr>
+            <w:rStyle w:val="Hyperlink"/>
+          </w:rPr>
+          <w:t>Download SDV602 Presentation PPT</w:t>
         </w:r>
       </w:hyperlink>
     </w:p>
@@ -196,6 +495,7 @@
     <w:lsdException w:name="HTML Sample" w:semiHidden="1" w:unhideWhenUsed="1"/>
     <w:lsdException w:name="HTML Typewriter" w:semiHidden="1" w:unhideWhenUsed="1"/>
     <w:lsdException w:name="HTML Variable" w:semiHidden="1" w:unhideWhenUsed="1"/>
+    <w:lsdException w:name="Normal Table" w:semiHidden="1" w:unhideWhenUsed="1"/>
     <w:lsdException w:name="annotation subject" w:semiHidden="1" w:unhideWhenUsed="1"/>
     <w:lsdException w:name="No List" w:semiHidden="1" w:unhideWhenUsed="1"/>
     <w:lsdException w:name="Outline List 1" w:semiHidden="1" w:unhideWhenUsed="1"/>
@@ -241,9 +541,11 @@
     <w:lsdException w:name="Table Subtle 1" w:semiHidden="1" w:unhideWhenUsed="1"/>
     <w:lsdException w:name="Table Subtle 2" w:semiHidden="1" w:unhideWhenUsed="1"/>
     <w:lsdException w:name="Table Web 1" w:semiHidden="1" w:unhideWhenUsed="1"/>
+    <w:lsdException w:name="Table Web 2" w:semiHidden="1" w:unhideWhenUsed="1"/>
     <w:lsdException w:name="Table Web 3" w:semiHidden="1" w:unhideWhenUsed="1"/>
     <w:lsdException w:name="Balloon Text" w:semiHidden="1" w:unhideWhenUsed="1"/>
     <w:lsdException w:name="Table Grid" w:uiPriority="39"/>
+    <w:lsdException w:name="Table Theme" w:semiHidden="1" w:unhideWhenUsed="1"/>
     <w:lsdException w:name="Placeholder Text" w:semiHidden="1"/>
     <w:lsdException w:name="No Spacing" w:uiPriority="1" w:qFormat="1"/>
     <w:lsdException w:name="Light Shading" w:uiPriority="60"/>
